--- a/Gestión de calidad/Plan de SQA_Vesta Risk Manager_T-Code.docx
+++ b/Gestión de calidad/Plan de SQA_Vesta Risk Manager_T-Code.docx
@@ -1,6 +1,6 @@
 
 <file path=word/document.xml><?xml version="1.0" encoding="utf-8"?>
-<w:document xmlns:wpc="http://schemas.microsoft.com/office/word/2010/wordprocessingCanvas" xmlns:cx="http://schemas.microsoft.com/office/drawing/2014/chartex" xmlns:cx1="http://schemas.microsoft.com/office/drawing/2015/9/8/chartex" xmlns:cx2="http://schemas.microsoft.com/office/drawing/2015/10/21/chartex" xmlns:cx3="http://schemas.microsoft.com/office/drawing/2016/5/9/chartex" xmlns:cx4="http://schemas.microsoft.com/office/drawing/2016/5/10/chartex" xmlns:cx5="http://schemas.microsoft.com/office/drawing/2016/5/11/chartex" xmlns:cx6="http://schemas.microsoft.com/office/drawing/2016/5/12/chartex" xmlns:cx7="http://schemas.microsoft.com/office/drawing/2016/5/13/chartex" xmlns:cx8="http://schemas.microsoft.com/office/drawing/2016/5/14/chartex" xmlns:mc="http://schemas.openxmlformats.org/markup-compatibility/2006" xmlns:aink="http://schemas.microsoft.com/office/drawing/2016/ink" xmlns:am3d="http://schemas.microsoft.com/office/drawing/2017/model3d" xmlns:o="urn:schemas-microsoft-com:office:office" xmlns:oel="http://schemas.microsoft.com/office/2019/extlst" xmlns:r="http://schemas.openxmlformats.org/officeDocument/2006/relationships" xmlns:m="http://schemas.openxmlformats.org/officeDocument/2006/math" xmlns:v="urn:schemas-microsoft-com:vml" xmlns:wp14="http://schemas.microsoft.com/office/word/2010/wordprocessingDrawing" xmlns:wp="http://schemas.openxmlformats.org/drawingml/2006/wordprocessingDrawing" xmlns:w10="urn:schemas-microsoft-com:office:word" xmlns:w="http://schemas.openxmlformats.org/wordprocessingml/2006/main" xmlns:w14="http://schemas.microsoft.com/office/word/2010/wordml" xmlns:w15="http://schemas.microsoft.com/office/word/2012/wordml" xmlns:w16cex="http://schemas.microsoft.com/office/word/2018/wordml/cex" xmlns:w16cid="http://schemas.microsoft.com/office/word/2016/wordml/cid" xmlns:w16="http://schemas.microsoft.com/office/word/2018/wordml" xmlns:w16du="http://schemas.microsoft.com/office/word/2023/wordml/word16du" xmlns:w16sdtdh="http://schemas.microsoft.com/office/word/2020/wordml/sdtdatahash" xmlns:w16se="http://schemas.microsoft.com/office/word/2015/wordml/symex" xmlns:wpg="http://schemas.microsoft.com/office/word/2010/wordprocessingGroup" xmlns:wpi="http://schemas.microsoft.com/office/word/2010/wordprocessingInk" xmlns:wne="http://schemas.microsoft.com/office/word/2006/wordml" xmlns:wps="http://schemas.microsoft.com/office/word/2010/wordprocessingShape" mc:Ignorable="w14 w15 w16se w16cid w16 w16cex w16sdtdh w16du wp14">
+<w:document xmlns:wpc="http://schemas.microsoft.com/office/word/2010/wordprocessingCanvas" xmlns:cx="http://schemas.microsoft.com/office/drawing/2014/chartex" xmlns:cx1="http://schemas.microsoft.com/office/drawing/2015/9/8/chartex" xmlns:cx2="http://schemas.microsoft.com/office/drawing/2015/10/21/chartex" xmlns:cx3="http://schemas.microsoft.com/office/drawing/2016/5/9/chartex" xmlns:cx4="http://schemas.microsoft.com/office/drawing/2016/5/10/chartex" xmlns:cx5="http://schemas.microsoft.com/office/drawing/2016/5/11/chartex" xmlns:cx6="http://schemas.microsoft.com/office/drawing/2016/5/12/chartex" xmlns:cx7="http://schemas.microsoft.com/office/drawing/2016/5/13/chartex" xmlns:cx8="http://schemas.microsoft.com/office/drawing/2016/5/14/chartex" xmlns:mc="http://schemas.openxmlformats.org/markup-compatibility/2006" xmlns:aink="http://schemas.microsoft.com/office/drawing/2016/ink" xmlns:am3d="http://schemas.microsoft.com/office/drawing/2017/model3d" xmlns:o="urn:schemas-microsoft-com:office:office" xmlns:oel="http://schemas.microsoft.com/office/2019/extlst" xmlns:r="http://schemas.openxmlformats.org/officeDocument/2006/relationships" xmlns:m="http://schemas.openxmlformats.org/officeDocument/2006/math" xmlns:v="urn:schemas-microsoft-com:vml" xmlns:wp14="http://schemas.microsoft.com/office/word/2010/wordprocessingDrawing" xmlns:wp="http://schemas.openxmlformats.org/drawingml/2006/wordprocessingDrawing" xmlns:w10="urn:schemas-microsoft-com:office:word" xmlns:w="http://schemas.openxmlformats.org/wordprocessingml/2006/main" xmlns:w14="http://schemas.microsoft.com/office/word/2010/wordml" xmlns:w15="http://schemas.microsoft.com/office/word/2012/wordml" xmlns:w16cex="http://schemas.microsoft.com/office/word/2018/wordml/cex" xmlns:w16cid="http://schemas.microsoft.com/office/word/2016/wordml/cid" xmlns:w16="http://schemas.microsoft.com/office/word/2018/wordml" xmlns:w16du="http://schemas.microsoft.com/office/word/2023/wordml/word16du" xmlns:w16sdtdh="http://schemas.microsoft.com/office/word/2020/wordml/sdtdatahash" xmlns:w16sdtfl="http://schemas.microsoft.com/office/word/2024/wordml/sdtformatlock" xmlns:w16se="http://schemas.microsoft.com/office/word/2015/wordml/symex" xmlns:wpg="http://schemas.microsoft.com/office/word/2010/wordprocessingGroup" xmlns:wpi="http://schemas.microsoft.com/office/word/2010/wordprocessingInk" xmlns:wne="http://schemas.microsoft.com/office/word/2006/wordml" xmlns:wps="http://schemas.microsoft.com/office/word/2010/wordprocessingShape" mc:Ignorable="w14 w15 w16se w16cid w16 w16cex w16sdtdh w16sdtfl w16du wp14">
   <w:body>
     <w:p>
       <w:pPr>
@@ -4501,6 +4501,9 @@
       <w:bookmarkEnd w:id="8"/>
     </w:p>
     <w:p>
+      <w:pPr>
+        <w:pStyle w:val="PSI-Normal"/>
+      </w:pPr>
       <w:r>
         <w:t xml:space="preserve">La estructura de </w:t>
       </w:r>
@@ -4537,11 +4540,19 @@
     </w:p>
     <w:p>
       <w:pPr>
-        <w:pStyle w:val="PSI-Ttulo3"/>
+        <w:pStyle w:val="PSI-Normal"/>
       </w:pPr>
       <w:bookmarkStart w:id="11" w:name="_Toc21938338"/>
       <w:bookmarkStart w:id="12" w:name="_Toc177738370"/>
       <w:r>
+        <w:t>Esta sección presenta de manera concisa las actividades cruciales que abarca el Plan a lo largo del ciclo de vida del software. Se centra en destacar los hitos fundamentales y las tareas esenciales que marcan el progreso del desarrollo, desde la concepción inicial hasta la entrega y mantenimiento del producto final</w:t>
+      </w:r>
+    </w:p>
+    <w:p>
+      <w:pPr>
+        <w:pStyle w:val="PSI-Ttulo3"/>
+      </w:pPr>
+      <w:r>
         <w:t>Ciclo de vida del software cubierto por el Plan</w:t>
       </w:r>
       <w:bookmarkEnd w:id="11"/>
@@ -4549,10 +4560,7 @@
     </w:p>
     <w:p>
       <w:r>
-        <w:t>Esta sección presenta de manera concisa las actividades cruciales que abarca el Plan a lo largo del ciclo de vida del software. Se centra en destacar los hitos fundamentales y las tareas esenciales que marcan el progreso del desarrollo, desde la concepción inicial hasta la entrega y mantenimiento del producto final.</w:t>
-      </w:r>
-      <w:r>
-        <w:t xml:space="preserve"> Las etapas del ciclo de vida que serán cubiertas por el plan SQA son:</w:t>
+        <w:t>Las etapas del ciclo de vida que serán cubiertas por el plan SQA son:</w:t>
       </w:r>
     </w:p>
     <w:p>
@@ -4576,6 +4584,7 @@
         </w:numPr>
       </w:pPr>
       <w:r>
+        <w:lastRenderedPageBreak/>
         <w:t>Elaboración</w:t>
       </w:r>
     </w:p>
@@ -4588,7 +4597,6 @@
         </w:numPr>
       </w:pPr>
       <w:r>
-        <w:lastRenderedPageBreak/>
         <w:t>Construcción</w:t>
       </w:r>
     </w:p>
@@ -4670,6 +4678,18 @@
     </w:p>
     <w:p>
       <w:pPr>
+        <w:pStyle w:val="Prrafodelista"/>
+        <w:numPr>
+          <w:ilvl w:val="0"/>
+          <w:numId w:val="5"/>
+        </w:numPr>
+      </w:pPr>
+      <w:r>
+        <w:t>Pruebas de código fuente.</w:t>
+      </w:r>
+    </w:p>
+    <w:p>
+      <w:pPr>
         <w:pStyle w:val="PSI-Ttulo4"/>
       </w:pPr>
       <w:bookmarkStart w:id="15" w:name="_Toc21938340"/>
@@ -4684,7 +4704,13 @@
         <w:t xml:space="preserve">Serán revisados los productos definidos como clave, verificando que no queden correcciones no resueltas en los informes de revisión previos y que se han cumplido los estándares establecidos. </w:t>
       </w:r>
       <w:r>
-        <w:t>Los problemas encontrados en un producto serán descritos en el informe de revisión SQA correspondiente.</w:t>
+        <w:t>Los problemas encontrados en un producto serán descritos en el informe de revisión</w:t>
+      </w:r>
+      <w:r>
+        <w:t xml:space="preserve"> técnica formal</w:t>
+      </w:r>
+      <w:r>
+        <w:t xml:space="preserve"> correspondiente.</w:t>
       </w:r>
     </w:p>
     <w:p>
@@ -4925,61 +4951,13 @@
     </w:p>
     <w:p>
       <w:r>
-        <w:t>Las desviaciones encontradas en las actividades y en los productos deben ser documentadas y manejadas de acuerdo a un procedimiento establecido.</w:t>
-      </w:r>
-    </w:p>
-    <w:p>
-      <w:r>
-        <w:t>Se debe chequear que los responsables de cada plan los modifiquen cada vez que sea necesario, basados en las desviaciones encontradas</w:t>
-      </w:r>
-      <w:r>
-        <w:t>.</w:t>
-      </w:r>
-    </w:p>
-    <w:p>
-      <w:pPr>
-        <w:pStyle w:val="PSI-Ttulo3"/>
-      </w:pPr>
-      <w:bookmarkStart w:id="19" w:name="_Toc21938345"/>
-      <w:bookmarkStart w:id="20" w:name="_Toc177738372"/>
-      <w:r>
-        <w:t>Responsables</w:t>
-      </w:r>
-      <w:bookmarkEnd w:id="19"/>
-      <w:bookmarkEnd w:id="20"/>
-    </w:p>
-    <w:p>
-      <w:r>
-        <w:t xml:space="preserve">La supervisión de la calidad durante la ejecución del proyecto recae en dos figuras clave: </w:t>
-      </w:r>
-      <w:r>
-        <w:t>E</w:t>
-      </w:r>
-      <w:r>
-        <w:t xml:space="preserve">l </w:t>
-      </w:r>
-      <w:r>
-        <w:t xml:space="preserve">líder </w:t>
-      </w:r>
-      <w:r>
-        <w:t xml:space="preserve">del </w:t>
-      </w:r>
-      <w:r>
-        <w:t>p</w:t>
-      </w:r>
-      <w:r>
-        <w:t>royecto y el</w:t>
-      </w:r>
-      <w:r>
-        <w:t xml:space="preserve"> responsable de calidad</w:t>
-      </w:r>
-      <w:r>
-        <w:t>. Se encargan de implementar y mantener los estándares de calidad a lo largo de todo el ciclo de desarrollo.</w:t>
-      </w:r>
-    </w:p>
-    <w:p>
-      <w:r>
-        <w:t>Para garantizar la eficacia de estas actividades de control, se ha establecido un protocolo estructurado conocido como ciclo de prevención, el cual se despliega de la siguiente manera:</w:t>
+        <w:t xml:space="preserve">Las desviaciones encontradas en las actividades y en los productos deben ser documentadas y manejadas </w:t>
+      </w:r>
+      <w:r>
+        <w:t xml:space="preserve">de acuerdo </w:t>
+      </w:r>
+      <w:r>
+        <w:t xml:space="preserve">con el siguiente procedimiento: </w:t>
       </w:r>
     </w:p>
     <w:p>
@@ -4987,11 +4965,11 @@
         <w:pStyle w:val="Prrafodelista"/>
         <w:numPr>
           <w:ilvl w:val="0"/>
-          <w:numId w:val="12"/>
+          <w:numId w:val="31"/>
         </w:numPr>
       </w:pPr>
       <w:r>
-        <w:t>Ejecutar una tarea</w:t>
+        <w:t>Se notificará a cada participante del equipo de desarrollo la desviación encontrada.</w:t>
       </w:r>
     </w:p>
     <w:p>
@@ -4999,11 +4977,11 @@
         <w:pStyle w:val="Prrafodelista"/>
         <w:numPr>
           <w:ilvl w:val="0"/>
-          <w:numId w:val="12"/>
+          <w:numId w:val="31"/>
         </w:numPr>
       </w:pPr>
       <w:r>
-        <w:t>Realizar un control de revisiones, para decidir la aceptación o necesidad de corrección de dicha tarea.</w:t>
+        <w:t>El responsable del producto procederá a realizar la modificación.</w:t>
       </w:r>
     </w:p>
     <w:p>
@@ -5011,62 +4989,106 @@
         <w:pStyle w:val="Prrafodelista"/>
         <w:numPr>
           <w:ilvl w:val="0"/>
-          <w:numId w:val="12"/>
+          <w:numId w:val="31"/>
         </w:numPr>
       </w:pPr>
       <w:r>
-        <w:t xml:space="preserve">En caso de que en la revisión se presenten errores se </w:t>
-      </w:r>
-      <w:r>
-        <w:t>realizara</w:t>
-      </w:r>
-      <w:r>
-        <w:t xml:space="preserve"> un análisis causal para determinar el motivo de estos. Se analiza un determinado error, se establece una hipótesis de su posible causa, se trata de deducir en </w:t>
-      </w:r>
-      <w:r>
-        <w:t>qué</w:t>
-      </w:r>
-      <w:r>
-        <w:t xml:space="preserve"> momento se produjo y </w:t>
-      </w:r>
-      <w:r>
-        <w:t>por qué</w:t>
-      </w:r>
-      <w:r>
-        <w:t>. Luego se deberá realizar la corrección del mismo y tomar una acción correctiva con el fin de eliminar la causa del problema.</w:t>
-      </w:r>
-    </w:p>
-    <w:p>
-      <w:pPr>
-        <w:pStyle w:val="Prrafodelista"/>
-        <w:numPr>
-          <w:ilvl w:val="0"/>
-          <w:numId w:val="12"/>
-        </w:numPr>
-      </w:pPr>
-      <w:r>
-        <w:t>El resultado del análisis causal es ingresado a una base de datos para mantener un registro y poder obtener métricas</w:t>
+        <w:t>Los demás miembros se encargarán de analizar las correcciones y aprobarla.</w:t>
+      </w:r>
+    </w:p>
+    <w:p>
+      <w:pPr>
+        <w:pStyle w:val="PSI-Ttulo4"/>
+      </w:pPr>
+      <w:r>
+        <w:t>Pruebas de código fuente</w:t>
+      </w:r>
+    </w:p>
+    <w:p>
+      <w:pPr>
+        <w:pStyle w:val="PSI-Normal"/>
+      </w:pPr>
+      <w:r>
+        <w:t xml:space="preserve">Se deberá realizar pruebas periódicas tanto del desarrollador del código como los demás miembros del equipo. </w:t>
+      </w:r>
+    </w:p>
+    <w:p>
+      <w:pPr>
+        <w:pStyle w:val="PSI-Normal"/>
+      </w:pPr>
+      <w:r>
+        <w:t xml:space="preserve">El desarrollador </w:t>
+      </w:r>
+      <w:r>
+        <w:t>será</w:t>
+      </w:r>
+      <w:r>
+        <w:t xml:space="preserve"> el encargado de realizar las pruebas unitarias y de integración. Los demás miembros serán los encargados de realizar las pruebas de validación. </w:t>
+      </w:r>
+    </w:p>
+    <w:p>
+      <w:pPr>
+        <w:pStyle w:val="PSI-Ttulo3"/>
+      </w:pPr>
+      <w:bookmarkStart w:id="19" w:name="_Toc21938345"/>
+      <w:bookmarkStart w:id="20" w:name="_Toc177738372"/>
+      <w:r>
+        <w:t>Responsables</w:t>
+      </w:r>
+      <w:bookmarkEnd w:id="19"/>
+      <w:bookmarkEnd w:id="20"/>
+    </w:p>
+    <w:p>
+      <w:r>
+        <w:t xml:space="preserve">La supervisión de la calidad durante la ejecución del proyecto recae en dos figuras clave: </w:t>
+      </w:r>
+      <w:r>
+        <w:t>E</w:t>
+      </w:r>
+      <w:r>
+        <w:t xml:space="preserve">l </w:t>
+      </w:r>
+      <w:r>
+        <w:t xml:space="preserve">líder </w:t>
+      </w:r>
+      <w:r>
+        <w:t xml:space="preserve">del </w:t>
+      </w:r>
+      <w:r>
+        <w:t>p</w:t>
+      </w:r>
+      <w:r>
+        <w:t>royecto y el</w:t>
+      </w:r>
+      <w:r>
+        <w:t xml:space="preserve"> responsable de calidad</w:t>
+      </w:r>
+      <w:r>
+        <w:t>. Se encargan de implementar y mantener los estándares de calidad a lo largo de todo el ciclo de desarrollo.</w:t>
+      </w:r>
+    </w:p>
+    <w:p>
+      <w:r>
+        <w:t xml:space="preserve">El líder del proyecto es Agustín Collareda y </w:t>
+      </w:r>
+      <w:r>
+        <w:t>los responsables</w:t>
+      </w:r>
+      <w:r>
+        <w:t xml:space="preserve"> de calidad </w:t>
+      </w:r>
+      <w:r>
+        <w:t xml:space="preserve">son </w:t>
+      </w:r>
+      <w:r>
+        <w:t>Cintia Hernandez</w:t>
+      </w:r>
+      <w:r>
+        <w:t xml:space="preserve"> y Hugo Frey</w:t>
       </w:r>
       <w:r>
         <w:t>.</w:t>
       </w:r>
-    </w:p>
-    <w:p>
-      <w:pPr>
-        <w:pStyle w:val="Prrafodelista"/>
-        <w:numPr>
-          <w:ilvl w:val="0"/>
-          <w:numId w:val="12"/>
-        </w:numPr>
-      </w:pPr>
-      <w:r>
-        <w:t>Se comienza nuevamente el ciclo ejecutando la tarea.</w:t>
-      </w:r>
-    </w:p>
-    <w:p>
-      <w:pPr>
-        <w:pStyle w:val="Prrafodelista"/>
-      </w:pPr>
     </w:p>
     <w:p>
       <w:pPr>
@@ -5099,11 +5121,6 @@
     </w:p>
     <w:p>
       <w:pPr>
-        <w:pStyle w:val="Prrafodelista"/>
-      </w:pPr>
-    </w:p>
-    <w:p>
-      <w:pPr>
         <w:pStyle w:val="PSI-Ttulo2"/>
       </w:pPr>
       <w:bookmarkStart w:id="25" w:name="_Toc21938348"/>
@@ -5115,19 +5132,10 @@
       <w:bookmarkEnd w:id="26"/>
     </w:p>
     <w:p>
-      <w:r>
-        <w:t>Esta sección tiene como objetivo primordial garantizar que la implementación cumpla plenamente con los requerimientos establecidos.</w:t>
-      </w:r>
-    </w:p>
-    <w:p>
       <w:pPr>
         <w:pStyle w:val="PSI-Ttulo3"/>
       </w:pPr>
       <w:bookmarkStart w:id="27" w:name="_Toc21938349"/>
-      <w:r>
-        <w:lastRenderedPageBreak/>
-        <w:br/>
-      </w:r>
       <w:bookmarkStart w:id="28" w:name="_Toc177738376"/>
       <w:r>
         <w:t>Especificación de requerimientos del software</w:t>
@@ -5174,6 +5182,7 @@
         </w:numPr>
       </w:pPr>
       <w:r>
+        <w:lastRenderedPageBreak/>
         <w:t>Externa, respecto al alcance acordado.</w:t>
       </w:r>
     </w:p>
@@ -5361,7 +5370,6 @@
       <w:bookmarkStart w:id="31" w:name="_Toc21938351"/>
       <w:bookmarkStart w:id="32" w:name="_Toc177738378"/>
       <w:r>
-        <w:lastRenderedPageBreak/>
         <w:t>Plan de Verificación &amp; Validación</w:t>
       </w:r>
       <w:bookmarkEnd w:id="31"/>
@@ -5389,7 +5397,19 @@
         <w:t>L</w:t>
       </w:r>
       <w:r>
-        <w:t>os requerimientos descritos en el documento de requerimientos han sido aprobados por una autoridad apropiada.</w:t>
+        <w:t xml:space="preserve">os requerimientos descritos en el documento de requerimientos han sido aprobados por </w:t>
+      </w:r>
+      <w:r>
+        <w:t xml:space="preserve">el responsable </w:t>
+      </w:r>
+      <w:r>
+        <w:t>apropiad</w:t>
+      </w:r>
+      <w:r>
+        <w:t>o</w:t>
+      </w:r>
+      <w:r>
+        <w:t>.</w:t>
       </w:r>
     </w:p>
     <w:p>
@@ -5669,7 +5689,6 @@
         </w:numPr>
       </w:pPr>
       <w:r>
-        <w:lastRenderedPageBreak/>
         <w:t>Estado</w:t>
       </w:r>
       <w:r>
@@ -5774,6 +5793,7 @@
       <w:bookmarkStart w:id="41" w:name="_Toc21938356"/>
       <w:bookmarkStart w:id="42" w:name="_Toc177738383"/>
       <w:r>
+        <w:lastRenderedPageBreak/>
         <w:t xml:space="preserve">Estándares, prácticas, </w:t>
       </w:r>
       <w:r>
@@ -5781,11 +5801,6 @@
       </w:r>
       <w:bookmarkEnd w:id="41"/>
       <w:bookmarkEnd w:id="42"/>
-    </w:p>
-    <w:p>
-      <w:pPr>
-        <w:pStyle w:val="PSI-Comentario"/>
-      </w:pPr>
     </w:p>
     <w:p>
       <w:pPr>
@@ -5940,32 +5955,8 @@
     </w:p>
     <w:p>
       <w:pPr>
-        <w:pStyle w:val="Prrafodelista"/>
-        <w:numPr>
-          <w:ilvl w:val="0"/>
-          <w:numId w:val="14"/>
-        </w:numPr>
-      </w:pPr>
-      <w:r>
-        <w:t>Efectividad para remover defectos entre fa</w:t>
-      </w:r>
-      <w:r>
-        <w:t>s</w:t>
-      </w:r>
-      <w:r>
-        <w:t>es</w:t>
-      </w:r>
-      <w:r>
-        <w:t>.</w:t>
-      </w:r>
-    </w:p>
-    <w:p>
-      <w:pPr>
         <w:pStyle w:val="PSI-Ttulo2"/>
       </w:pPr>
-      <w:r>
-        <w:t xml:space="preserve"> </w:t>
-      </w:r>
       <w:bookmarkStart w:id="46" w:name="_Toc177738386"/>
       <w:r>
         <w:t>Métricas de proyecto</w:t>
@@ -6013,7 +6004,6 @@
         </w:numPr>
       </w:pPr>
       <w:r>
-        <w:lastRenderedPageBreak/>
         <w:t>Horas trabajadas</w:t>
       </w:r>
       <w:r>
@@ -6137,7 +6127,7 @@
         </w:numPr>
       </w:pPr>
       <w:r>
-        <w:t>Métodos por clase</w:t>
+        <w:t>Cantidad de problemas reportados</w:t>
       </w:r>
       <w:r>
         <w:t>.</w:t>
@@ -6145,45 +6135,11 @@
     </w:p>
     <w:p>
       <w:pPr>
-        <w:pStyle w:val="Prrafodelista"/>
-        <w:numPr>
-          <w:ilvl w:val="0"/>
-          <w:numId w:val="19"/>
-        </w:numPr>
-      </w:pPr>
-      <w:r>
-        <w:t>Cantidad de problemas reportados</w:t>
-      </w:r>
-      <w:r>
-        <w:t>.</w:t>
-      </w:r>
-    </w:p>
-    <w:p>
-      <w:pPr>
-        <w:pStyle w:val="Prrafodelista"/>
-        <w:numPr>
-          <w:ilvl w:val="0"/>
-          <w:numId w:val="19"/>
-        </w:numPr>
-      </w:pPr>
-      <w:r>
-        <w:t>Tiempo requerido para reparar</w:t>
-      </w:r>
-      <w:r>
-        <w:t>.</w:t>
-      </w:r>
-    </w:p>
-    <w:p>
-      <w:r>
-        <w:t>Aclaración: Estas métricas podrán ser modificadas en el momento que se defina la arquitectura del sistema.</w:t>
-      </w:r>
-    </w:p>
-    <w:p>
-      <w:pPr>
         <w:pStyle w:val="PSI-Ttulo2"/>
       </w:pPr>
       <w:bookmarkStart w:id="48" w:name="_Toc177738388"/>
       <w:r>
+        <w:lastRenderedPageBreak/>
         <w:t>Estándar de documentación</w:t>
       </w:r>
       <w:bookmarkEnd w:id="45"/>
@@ -6340,7 +6296,6 @@
       <w:bookmarkStart w:id="51" w:name="_Toc21938359"/>
       <w:bookmarkStart w:id="52" w:name="_Toc177738390"/>
       <w:r>
-        <w:lastRenderedPageBreak/>
         <w:t>Otros Estándares</w:t>
       </w:r>
       <w:bookmarkEnd w:id="51"/>
@@ -6473,19 +6428,6 @@
     </w:p>
     <w:p>
       <w:pPr>
-        <w:rPr>
-          <w:lang w:val="es-AR"/>
-        </w:rPr>
-      </w:pPr>
-      <w:r>
-        <w:rPr>
-          <w:lang w:val="es-AR"/>
-        </w:rPr>
-        <w:t>Este documento se realizará en la siguiente iteración.</w:t>
-      </w:r>
-    </w:p>
-    <w:p>
-      <w:pPr>
         <w:pStyle w:val="MNormal"/>
         <w:rPr>
           <w:lang w:val="es-AR"/>
@@ -6528,6 +6470,7 @@
       <w:bookmarkStart w:id="59" w:name="_Toc21938362"/>
       <w:bookmarkStart w:id="60" w:name="_Toc177738395"/>
       <w:r>
+        <w:lastRenderedPageBreak/>
         <w:t>Requerimientos mínimos</w:t>
       </w:r>
       <w:bookmarkEnd w:id="59"/>
@@ -6641,7 +6584,6 @@
       </w:pPr>
       <w:bookmarkStart w:id="70" w:name="_Toc177738400"/>
       <w:r>
-        <w:lastRenderedPageBreak/>
         <w:t>Auditorías internas al proceso</w:t>
       </w:r>
       <w:bookmarkEnd w:id="69"/>
@@ -6794,6 +6736,7 @@
         </w:numPr>
       </w:pPr>
       <w:r>
+        <w:lastRenderedPageBreak/>
         <w:t>0</w:t>
       </w:r>
       <w:r>
@@ -6993,7 +6936,6 @@
     </w:p>
     <w:p>
       <w:r>
-        <w:lastRenderedPageBreak/>
         <w:t>Las r</w:t>
       </w:r>
       <w:r>
@@ -7240,6 +7182,7 @@
         </w:numPr>
       </w:pPr>
       <w:r>
+        <w:lastRenderedPageBreak/>
         <w:t>Una vez corregido se notificará a los demás miembros. En caso de que no lo pueda solucionar, dará aviso del error para que alguien más lo pueda corregir.</w:t>
       </w:r>
     </w:p>
@@ -7332,16 +7275,7 @@
         </w:numPr>
       </w:pPr>
       <w:r>
-        <w:t xml:space="preserve">La versión 2.4.58 de </w:t>
-      </w:r>
-      <w:r>
-        <w:t>Xampp</w:t>
-      </w:r>
-      <w:r>
-        <w:t xml:space="preserve">. </w:t>
-      </w:r>
-      <w:r>
-        <w:t>Esta versión tiene incluido la versión</w:t>
+        <w:t>La versión 2.4.58 de Xampp. Esta versión tiene incluido la versión</w:t>
       </w:r>
     </w:p>
     <w:p>
@@ -7353,10 +7287,7 @@
         </w:numPr>
       </w:pPr>
       <w:r>
-        <w:t>PHP</w:t>
-      </w:r>
-      <w:r>
-        <w:t xml:space="preserve"> versión 8.2.12. </w:t>
+        <w:t xml:space="preserve">PHP versión 8.2.12. </w:t>
       </w:r>
     </w:p>
     <w:p>
@@ -7446,7 +7377,6 @@
         </w:numPr>
       </w:pPr>
       <w:r>
-        <w:lastRenderedPageBreak/>
         <w:t xml:space="preserve">La versión de 2024 de </w:t>
       </w:r>
       <w:r>
@@ -7680,6 +7610,7 @@
     </w:p>
     <w:p>
       <w:r>
+        <w:lastRenderedPageBreak/>
         <w:t>Ver documento de gestión de riesgos.</w:t>
       </w:r>
     </w:p>
@@ -7697,7 +7628,7 @@
 </file>
 
 <file path=word/endnotes.xml><?xml version="1.0" encoding="utf-8"?>
-<w:endnotes xmlns:wpc="http://schemas.microsoft.com/office/word/2010/wordprocessingCanvas" xmlns:cx="http://schemas.microsoft.com/office/drawing/2014/chartex" xmlns:cx1="http://schemas.microsoft.com/office/drawing/2015/9/8/chartex" xmlns:cx2="http://schemas.microsoft.com/office/drawing/2015/10/21/chartex" xmlns:cx3="http://schemas.microsoft.com/office/drawing/2016/5/9/chartex" xmlns:cx4="http://schemas.microsoft.com/office/drawing/2016/5/10/chartex" xmlns:cx5="http://schemas.microsoft.com/office/drawing/2016/5/11/chartex" xmlns:cx6="http://schemas.microsoft.com/office/drawing/2016/5/12/chartex" xmlns:cx7="http://schemas.microsoft.com/office/drawing/2016/5/13/chartex" xmlns:cx8="http://schemas.microsoft.com/office/drawing/2016/5/14/chartex" xmlns:mc="http://schemas.openxmlformats.org/markup-compatibility/2006" xmlns:aink="http://schemas.microsoft.com/office/drawing/2016/ink" xmlns:am3d="http://schemas.microsoft.com/office/drawing/2017/model3d" xmlns:o="urn:schemas-microsoft-com:office:office" xmlns:oel="http://schemas.microsoft.com/office/2019/extlst" xmlns:r="http://schemas.openxmlformats.org/officeDocument/2006/relationships" xmlns:m="http://schemas.openxmlformats.org/officeDocument/2006/math" xmlns:v="urn:schemas-microsoft-com:vml" xmlns:wp14="http://schemas.microsoft.com/office/word/2010/wordprocessingDrawing" xmlns:wp="http://schemas.openxmlformats.org/drawingml/2006/wordprocessingDrawing" xmlns:w10="urn:schemas-microsoft-com:office:word" xmlns:w="http://schemas.openxmlformats.org/wordprocessingml/2006/main" xmlns:w14="http://schemas.microsoft.com/office/word/2010/wordml" xmlns:w15="http://schemas.microsoft.com/office/word/2012/wordml" xmlns:w16cex="http://schemas.microsoft.com/office/word/2018/wordml/cex" xmlns:w16cid="http://schemas.microsoft.com/office/word/2016/wordml/cid" xmlns:w16="http://schemas.microsoft.com/office/word/2018/wordml" xmlns:w16du="http://schemas.microsoft.com/office/word/2023/wordml/word16du" xmlns:w16sdtdh="http://schemas.microsoft.com/office/word/2020/wordml/sdtdatahash" xmlns:w16se="http://schemas.microsoft.com/office/word/2015/wordml/symex" xmlns:wpg="http://schemas.microsoft.com/office/word/2010/wordprocessingGroup" xmlns:wpi="http://schemas.microsoft.com/office/word/2010/wordprocessingInk" xmlns:wne="http://schemas.microsoft.com/office/word/2006/wordml" xmlns:wps="http://schemas.microsoft.com/office/word/2010/wordprocessingShape" mc:Ignorable="w14 w15 w16se w16cid w16 w16cex w16sdtdh w16du wp14">
+<w:endnotes xmlns:wpc="http://schemas.microsoft.com/office/word/2010/wordprocessingCanvas" xmlns:cx="http://schemas.microsoft.com/office/drawing/2014/chartex" xmlns:cx1="http://schemas.microsoft.com/office/drawing/2015/9/8/chartex" xmlns:cx2="http://schemas.microsoft.com/office/drawing/2015/10/21/chartex" xmlns:cx3="http://schemas.microsoft.com/office/drawing/2016/5/9/chartex" xmlns:cx4="http://schemas.microsoft.com/office/drawing/2016/5/10/chartex" xmlns:cx5="http://schemas.microsoft.com/office/drawing/2016/5/11/chartex" xmlns:cx6="http://schemas.microsoft.com/office/drawing/2016/5/12/chartex" xmlns:cx7="http://schemas.microsoft.com/office/drawing/2016/5/13/chartex" xmlns:cx8="http://schemas.microsoft.com/office/drawing/2016/5/14/chartex" xmlns:mc="http://schemas.openxmlformats.org/markup-compatibility/2006" xmlns:aink="http://schemas.microsoft.com/office/drawing/2016/ink" xmlns:am3d="http://schemas.microsoft.com/office/drawing/2017/model3d" xmlns:o="urn:schemas-microsoft-com:office:office" xmlns:oel="http://schemas.microsoft.com/office/2019/extlst" xmlns:r="http://schemas.openxmlformats.org/officeDocument/2006/relationships" xmlns:m="http://schemas.openxmlformats.org/officeDocument/2006/math" xmlns:v="urn:schemas-microsoft-com:vml" xmlns:wp14="http://schemas.microsoft.com/office/word/2010/wordprocessingDrawing" xmlns:wp="http://schemas.openxmlformats.org/drawingml/2006/wordprocessingDrawing" xmlns:w10="urn:schemas-microsoft-com:office:word" xmlns:w="http://schemas.openxmlformats.org/wordprocessingml/2006/main" xmlns:w14="http://schemas.microsoft.com/office/word/2010/wordml" xmlns:w15="http://schemas.microsoft.com/office/word/2012/wordml" xmlns:w16cex="http://schemas.microsoft.com/office/word/2018/wordml/cex" xmlns:w16cid="http://schemas.microsoft.com/office/word/2016/wordml/cid" xmlns:w16="http://schemas.microsoft.com/office/word/2018/wordml" xmlns:w16du="http://schemas.microsoft.com/office/word/2023/wordml/word16du" xmlns:w16sdtdh="http://schemas.microsoft.com/office/word/2020/wordml/sdtdatahash" xmlns:w16sdtfl="http://schemas.microsoft.com/office/word/2024/wordml/sdtformatlock" xmlns:w16se="http://schemas.microsoft.com/office/word/2015/wordml/symex" xmlns:wpg="http://schemas.microsoft.com/office/word/2010/wordprocessingGroup" xmlns:wpi="http://schemas.microsoft.com/office/word/2010/wordprocessingInk" xmlns:wne="http://schemas.microsoft.com/office/word/2006/wordml" xmlns:wps="http://schemas.microsoft.com/office/word/2010/wordprocessingShape" mc:Ignorable="w14 w15 w16se w16cid w16 w16cex w16sdtdh w16sdtfl w16du wp14">
   <w:endnote w:type="separator" w:id="-1">
     <w:p>
       <w:r>
@@ -7718,7 +7649,7 @@
 </file>
 
 <file path=word/footer1.xml><?xml version="1.0" encoding="utf-8"?>
-<w:ftr xmlns:wpc="http://schemas.microsoft.com/office/word/2010/wordprocessingCanvas" xmlns:cx="http://schemas.microsoft.com/office/drawing/2014/chartex" xmlns:cx1="http://schemas.microsoft.com/office/drawing/2015/9/8/chartex" xmlns:cx2="http://schemas.microsoft.com/office/drawing/2015/10/21/chartex" xmlns:cx3="http://schemas.microsoft.com/office/drawing/2016/5/9/chartex" xmlns:cx4="http://schemas.microsoft.com/office/drawing/2016/5/10/chartex" xmlns:cx5="http://schemas.microsoft.com/office/drawing/2016/5/11/chartex" xmlns:cx6="http://schemas.microsoft.com/office/drawing/2016/5/12/chartex" xmlns:cx7="http://schemas.microsoft.com/office/drawing/2016/5/13/chartex" xmlns:cx8="http://schemas.microsoft.com/office/drawing/2016/5/14/chartex" xmlns:mc="http://schemas.openxmlformats.org/markup-compatibility/2006" xmlns:aink="http://schemas.microsoft.com/office/drawing/2016/ink" xmlns:am3d="http://schemas.microsoft.com/office/drawing/2017/model3d" xmlns:o="urn:schemas-microsoft-com:office:office" xmlns:oel="http://schemas.microsoft.com/office/2019/extlst" xmlns:r="http://schemas.openxmlformats.org/officeDocument/2006/relationships" xmlns:m="http://schemas.openxmlformats.org/officeDocument/2006/math" xmlns:v="urn:schemas-microsoft-com:vml" xmlns:wp14="http://schemas.microsoft.com/office/word/2010/wordprocessingDrawing" xmlns:wp="http://schemas.openxmlformats.org/drawingml/2006/wordprocessingDrawing" xmlns:w10="urn:schemas-microsoft-com:office:word" xmlns:w="http://schemas.openxmlformats.org/wordprocessingml/2006/main" xmlns:w14="http://schemas.microsoft.com/office/word/2010/wordml" xmlns:w15="http://schemas.microsoft.com/office/word/2012/wordml" xmlns:w16cex="http://schemas.microsoft.com/office/word/2018/wordml/cex" xmlns:w16cid="http://schemas.microsoft.com/office/word/2016/wordml/cid" xmlns:w16="http://schemas.microsoft.com/office/word/2018/wordml" xmlns:w16du="http://schemas.microsoft.com/office/word/2023/wordml/word16du" xmlns:w16sdtdh="http://schemas.microsoft.com/office/word/2020/wordml/sdtdatahash" xmlns:w16se="http://schemas.microsoft.com/office/word/2015/wordml/symex" xmlns:wpg="http://schemas.microsoft.com/office/word/2010/wordprocessingGroup" xmlns:wpi="http://schemas.microsoft.com/office/word/2010/wordprocessingInk" xmlns:wne="http://schemas.microsoft.com/office/word/2006/wordml" xmlns:wps="http://schemas.microsoft.com/office/word/2010/wordprocessingShape" mc:Ignorable="w14 w15 w16se w16cid w16 w16cex w16sdtdh w16du wp14">
+<w:ftr xmlns:wpc="http://schemas.microsoft.com/office/word/2010/wordprocessingCanvas" xmlns:cx="http://schemas.microsoft.com/office/drawing/2014/chartex" xmlns:cx1="http://schemas.microsoft.com/office/drawing/2015/9/8/chartex" xmlns:cx2="http://schemas.microsoft.com/office/drawing/2015/10/21/chartex" xmlns:cx3="http://schemas.microsoft.com/office/drawing/2016/5/9/chartex" xmlns:cx4="http://schemas.microsoft.com/office/drawing/2016/5/10/chartex" xmlns:cx5="http://schemas.microsoft.com/office/drawing/2016/5/11/chartex" xmlns:cx6="http://schemas.microsoft.com/office/drawing/2016/5/12/chartex" xmlns:cx7="http://schemas.microsoft.com/office/drawing/2016/5/13/chartex" xmlns:cx8="http://schemas.microsoft.com/office/drawing/2016/5/14/chartex" xmlns:mc="http://schemas.openxmlformats.org/markup-compatibility/2006" xmlns:aink="http://schemas.microsoft.com/office/drawing/2016/ink" xmlns:am3d="http://schemas.microsoft.com/office/drawing/2017/model3d" xmlns:o="urn:schemas-microsoft-com:office:office" xmlns:oel="http://schemas.microsoft.com/office/2019/extlst" xmlns:r="http://schemas.openxmlformats.org/officeDocument/2006/relationships" xmlns:m="http://schemas.openxmlformats.org/officeDocument/2006/math" xmlns:v="urn:schemas-microsoft-com:vml" xmlns:wp14="http://schemas.microsoft.com/office/word/2010/wordprocessingDrawing" xmlns:wp="http://schemas.openxmlformats.org/drawingml/2006/wordprocessingDrawing" xmlns:w10="urn:schemas-microsoft-com:office:word" xmlns:w="http://schemas.openxmlformats.org/wordprocessingml/2006/main" xmlns:w14="http://schemas.microsoft.com/office/word/2010/wordml" xmlns:w15="http://schemas.microsoft.com/office/word/2012/wordml" xmlns:w16cex="http://schemas.microsoft.com/office/word/2018/wordml/cex" xmlns:w16cid="http://schemas.microsoft.com/office/word/2016/wordml/cid" xmlns:w16="http://schemas.microsoft.com/office/word/2018/wordml" xmlns:w16du="http://schemas.microsoft.com/office/word/2023/wordml/word16du" xmlns:w16sdtdh="http://schemas.microsoft.com/office/word/2020/wordml/sdtdatahash" xmlns:w16sdtfl="http://schemas.microsoft.com/office/word/2024/wordml/sdtformatlock" xmlns:w16se="http://schemas.microsoft.com/office/word/2015/wordml/symex" xmlns:wpg="http://schemas.microsoft.com/office/word/2010/wordprocessingGroup" xmlns:wpi="http://schemas.microsoft.com/office/word/2010/wordprocessingInk" xmlns:wne="http://schemas.microsoft.com/office/word/2006/wordml" xmlns:wps="http://schemas.microsoft.com/office/word/2010/wordprocessingShape" mc:Ignorable="w14 w15 w16se w16cid w16 w16cex w16sdtdh w16sdtfl w16du wp14">
   <w:p>
     <w:pPr>
       <w:spacing w:before="0"/>
@@ -8142,7 +8073,7 @@
 </file>
 
 <file path=word/footnotes.xml><?xml version="1.0" encoding="utf-8"?>
-<w:footnotes xmlns:wpc="http://schemas.microsoft.com/office/word/2010/wordprocessingCanvas" xmlns:cx="http://schemas.microsoft.com/office/drawing/2014/chartex" xmlns:cx1="http://schemas.microsoft.com/office/drawing/2015/9/8/chartex" xmlns:cx2="http://schemas.microsoft.com/office/drawing/2015/10/21/chartex" xmlns:cx3="http://schemas.microsoft.com/office/drawing/2016/5/9/chartex" xmlns:cx4="http://schemas.microsoft.com/office/drawing/2016/5/10/chartex" xmlns:cx5="http://schemas.microsoft.com/office/drawing/2016/5/11/chartex" xmlns:cx6="http://schemas.microsoft.com/office/drawing/2016/5/12/chartex" xmlns:cx7="http://schemas.microsoft.com/office/drawing/2016/5/13/chartex" xmlns:cx8="http://schemas.microsoft.com/office/drawing/2016/5/14/chartex" xmlns:mc="http://schemas.openxmlformats.org/markup-compatibility/2006" xmlns:aink="http://schemas.microsoft.com/office/drawing/2016/ink" xmlns:am3d="http://schemas.microsoft.com/office/drawing/2017/model3d" xmlns:o="urn:schemas-microsoft-com:office:office" xmlns:oel="http://schemas.microsoft.com/office/2019/extlst" xmlns:r="http://schemas.openxmlformats.org/officeDocument/2006/relationships" xmlns:m="http://schemas.openxmlformats.org/officeDocument/2006/math" xmlns:v="urn:schemas-microsoft-com:vml" xmlns:wp14="http://schemas.microsoft.com/office/word/2010/wordprocessingDrawing" xmlns:wp="http://schemas.openxmlformats.org/drawingml/2006/wordprocessingDrawing" xmlns:w10="urn:schemas-microsoft-com:office:word" xmlns:w="http://schemas.openxmlformats.org/wordprocessingml/2006/main" xmlns:w14="http://schemas.microsoft.com/office/word/2010/wordml" xmlns:w15="http://schemas.microsoft.com/office/word/2012/wordml" xmlns:w16cex="http://schemas.microsoft.com/office/word/2018/wordml/cex" xmlns:w16cid="http://schemas.microsoft.com/office/word/2016/wordml/cid" xmlns:w16="http://schemas.microsoft.com/office/word/2018/wordml" xmlns:w16du="http://schemas.microsoft.com/office/word/2023/wordml/word16du" xmlns:w16sdtdh="http://schemas.microsoft.com/office/word/2020/wordml/sdtdatahash" xmlns:w16se="http://schemas.microsoft.com/office/word/2015/wordml/symex" xmlns:wpg="http://schemas.microsoft.com/office/word/2010/wordprocessingGroup" xmlns:wpi="http://schemas.microsoft.com/office/word/2010/wordprocessingInk" xmlns:wne="http://schemas.microsoft.com/office/word/2006/wordml" xmlns:wps="http://schemas.microsoft.com/office/word/2010/wordprocessingShape" mc:Ignorable="w14 w15 w16se w16cid w16 w16cex w16sdtdh w16du wp14">
+<w:footnotes xmlns:wpc="http://schemas.microsoft.com/office/word/2010/wordprocessingCanvas" xmlns:cx="http://schemas.microsoft.com/office/drawing/2014/chartex" xmlns:cx1="http://schemas.microsoft.com/office/drawing/2015/9/8/chartex" xmlns:cx2="http://schemas.microsoft.com/office/drawing/2015/10/21/chartex" xmlns:cx3="http://schemas.microsoft.com/office/drawing/2016/5/9/chartex" xmlns:cx4="http://schemas.microsoft.com/office/drawing/2016/5/10/chartex" xmlns:cx5="http://schemas.microsoft.com/office/drawing/2016/5/11/chartex" xmlns:cx6="http://schemas.microsoft.com/office/drawing/2016/5/12/chartex" xmlns:cx7="http://schemas.microsoft.com/office/drawing/2016/5/13/chartex" xmlns:cx8="http://schemas.microsoft.com/office/drawing/2016/5/14/chartex" xmlns:mc="http://schemas.openxmlformats.org/markup-compatibility/2006" xmlns:aink="http://schemas.microsoft.com/office/drawing/2016/ink" xmlns:am3d="http://schemas.microsoft.com/office/drawing/2017/model3d" xmlns:o="urn:schemas-microsoft-com:office:office" xmlns:oel="http://schemas.microsoft.com/office/2019/extlst" xmlns:r="http://schemas.openxmlformats.org/officeDocument/2006/relationships" xmlns:m="http://schemas.openxmlformats.org/officeDocument/2006/math" xmlns:v="urn:schemas-microsoft-com:vml" xmlns:wp14="http://schemas.microsoft.com/office/word/2010/wordprocessingDrawing" xmlns:wp="http://schemas.openxmlformats.org/drawingml/2006/wordprocessingDrawing" xmlns:w10="urn:schemas-microsoft-com:office:word" xmlns:w="http://schemas.openxmlformats.org/wordprocessingml/2006/main" xmlns:w14="http://schemas.microsoft.com/office/word/2010/wordml" xmlns:w15="http://schemas.microsoft.com/office/word/2012/wordml" xmlns:w16cex="http://schemas.microsoft.com/office/word/2018/wordml/cex" xmlns:w16cid="http://schemas.microsoft.com/office/word/2016/wordml/cid" xmlns:w16="http://schemas.microsoft.com/office/word/2018/wordml" xmlns:w16du="http://schemas.microsoft.com/office/word/2023/wordml/word16du" xmlns:w16sdtdh="http://schemas.microsoft.com/office/word/2020/wordml/sdtdatahash" xmlns:w16sdtfl="http://schemas.microsoft.com/office/word/2024/wordml/sdtformatlock" xmlns:w16se="http://schemas.microsoft.com/office/word/2015/wordml/symex" xmlns:wpg="http://schemas.microsoft.com/office/word/2010/wordprocessingGroup" xmlns:wpi="http://schemas.microsoft.com/office/word/2010/wordprocessingInk" xmlns:wne="http://schemas.microsoft.com/office/word/2006/wordml" xmlns:wps="http://schemas.microsoft.com/office/word/2010/wordprocessingShape" mc:Ignorable="w14 w15 w16se w16cid w16 w16cex w16sdtdh w16sdtfl w16du wp14">
   <w:footnote w:type="separator" w:id="-1">
     <w:p>
       <w:r>
@@ -8163,7 +8094,7 @@
 </file>
 
 <file path=word/header1.xml><?xml version="1.0" encoding="utf-8"?>
-<w:hdr xmlns:wpc="http://schemas.microsoft.com/office/word/2010/wordprocessingCanvas" xmlns:cx="http://schemas.microsoft.com/office/drawing/2014/chartex" xmlns:cx1="http://schemas.microsoft.com/office/drawing/2015/9/8/chartex" xmlns:cx2="http://schemas.microsoft.com/office/drawing/2015/10/21/chartex" xmlns:cx3="http://schemas.microsoft.com/office/drawing/2016/5/9/chartex" xmlns:cx4="http://schemas.microsoft.com/office/drawing/2016/5/10/chartex" xmlns:cx5="http://schemas.microsoft.com/office/drawing/2016/5/11/chartex" xmlns:cx6="http://schemas.microsoft.com/office/drawing/2016/5/12/chartex" xmlns:cx7="http://schemas.microsoft.com/office/drawing/2016/5/13/chartex" xmlns:cx8="http://schemas.microsoft.com/office/drawing/2016/5/14/chartex" xmlns:mc="http://schemas.openxmlformats.org/markup-compatibility/2006" xmlns:aink="http://schemas.microsoft.com/office/drawing/2016/ink" xmlns:am3d="http://schemas.microsoft.com/office/drawing/2017/model3d" xmlns:o="urn:schemas-microsoft-com:office:office" xmlns:oel="http://schemas.microsoft.com/office/2019/extlst" xmlns:r="http://schemas.openxmlformats.org/officeDocument/2006/relationships" xmlns:m="http://schemas.openxmlformats.org/officeDocument/2006/math" xmlns:v="urn:schemas-microsoft-com:vml" xmlns:wp14="http://schemas.microsoft.com/office/word/2010/wordprocessingDrawing" xmlns:wp="http://schemas.openxmlformats.org/drawingml/2006/wordprocessingDrawing" xmlns:w10="urn:schemas-microsoft-com:office:word" xmlns:w="http://schemas.openxmlformats.org/wordprocessingml/2006/main" xmlns:w14="http://schemas.microsoft.com/office/word/2010/wordml" xmlns:w15="http://schemas.microsoft.com/office/word/2012/wordml" xmlns:w16cex="http://schemas.microsoft.com/office/word/2018/wordml/cex" xmlns:w16cid="http://schemas.microsoft.com/office/word/2016/wordml/cid" xmlns:w16="http://schemas.microsoft.com/office/word/2018/wordml" xmlns:w16du="http://schemas.microsoft.com/office/word/2023/wordml/word16du" xmlns:w16sdtdh="http://schemas.microsoft.com/office/word/2020/wordml/sdtdatahash" xmlns:w16se="http://schemas.microsoft.com/office/word/2015/wordml/symex" xmlns:wpg="http://schemas.microsoft.com/office/word/2010/wordprocessingGroup" xmlns:wpi="http://schemas.microsoft.com/office/word/2010/wordprocessingInk" xmlns:wne="http://schemas.microsoft.com/office/word/2006/wordml" xmlns:wps="http://schemas.microsoft.com/office/word/2010/wordprocessingShape" mc:Ignorable="w14 w15 w16se w16cid w16 w16cex w16sdtdh w16du wp14">
+<w:hdr xmlns:wpc="http://schemas.microsoft.com/office/word/2010/wordprocessingCanvas" xmlns:cx="http://schemas.microsoft.com/office/drawing/2014/chartex" xmlns:cx1="http://schemas.microsoft.com/office/drawing/2015/9/8/chartex" xmlns:cx2="http://schemas.microsoft.com/office/drawing/2015/10/21/chartex" xmlns:cx3="http://schemas.microsoft.com/office/drawing/2016/5/9/chartex" xmlns:cx4="http://schemas.microsoft.com/office/drawing/2016/5/10/chartex" xmlns:cx5="http://schemas.microsoft.com/office/drawing/2016/5/11/chartex" xmlns:cx6="http://schemas.microsoft.com/office/drawing/2016/5/12/chartex" xmlns:cx7="http://schemas.microsoft.com/office/drawing/2016/5/13/chartex" xmlns:cx8="http://schemas.microsoft.com/office/drawing/2016/5/14/chartex" xmlns:mc="http://schemas.openxmlformats.org/markup-compatibility/2006" xmlns:aink="http://schemas.microsoft.com/office/drawing/2016/ink" xmlns:am3d="http://schemas.microsoft.com/office/drawing/2017/model3d" xmlns:o="urn:schemas-microsoft-com:office:office" xmlns:oel="http://schemas.microsoft.com/office/2019/extlst" xmlns:r="http://schemas.openxmlformats.org/officeDocument/2006/relationships" xmlns:m="http://schemas.openxmlformats.org/officeDocument/2006/math" xmlns:v="urn:schemas-microsoft-com:vml" xmlns:wp14="http://schemas.microsoft.com/office/word/2010/wordprocessingDrawing" xmlns:wp="http://schemas.openxmlformats.org/drawingml/2006/wordprocessingDrawing" xmlns:w10="urn:schemas-microsoft-com:office:word" xmlns:w="http://schemas.openxmlformats.org/wordprocessingml/2006/main" xmlns:w14="http://schemas.microsoft.com/office/word/2010/wordml" xmlns:w15="http://schemas.microsoft.com/office/word/2012/wordml" xmlns:w16cex="http://schemas.microsoft.com/office/word/2018/wordml/cex" xmlns:w16cid="http://schemas.microsoft.com/office/word/2016/wordml/cid" xmlns:w16="http://schemas.microsoft.com/office/word/2018/wordml" xmlns:w16du="http://schemas.microsoft.com/office/word/2023/wordml/word16du" xmlns:w16sdtdh="http://schemas.microsoft.com/office/word/2020/wordml/sdtdatahash" xmlns:w16sdtfl="http://schemas.microsoft.com/office/word/2024/wordml/sdtformatlock" xmlns:w16se="http://schemas.microsoft.com/office/word/2015/wordml/symex" xmlns:wpg="http://schemas.microsoft.com/office/word/2010/wordprocessingGroup" xmlns:wpi="http://schemas.microsoft.com/office/word/2010/wordprocessingInk" xmlns:wne="http://schemas.microsoft.com/office/word/2006/wordml" xmlns:wps="http://schemas.microsoft.com/office/word/2010/wordprocessingShape" mc:Ignorable="w14 w15 w16se w16cid w16 w16cex w16sdtdh w16sdtfl w16du wp14">
   <w:p>
     <w:pPr>
       <w:pStyle w:val="Encabezado"/>
@@ -8599,7 +8530,7 @@
 </file>
 
 <file path=word/numbering.xml><?xml version="1.0" encoding="utf-8"?>
-<w:numbering xmlns:wpc="http://schemas.microsoft.com/office/word/2010/wordprocessingCanvas" xmlns:cx="http://schemas.microsoft.com/office/drawing/2014/chartex" xmlns:cx1="http://schemas.microsoft.com/office/drawing/2015/9/8/chartex" xmlns:cx2="http://schemas.microsoft.com/office/drawing/2015/10/21/chartex" xmlns:cx3="http://schemas.microsoft.com/office/drawing/2016/5/9/chartex" xmlns:cx4="http://schemas.microsoft.com/office/drawing/2016/5/10/chartex" xmlns:cx5="http://schemas.microsoft.com/office/drawing/2016/5/11/chartex" xmlns:cx6="http://schemas.microsoft.com/office/drawing/2016/5/12/chartex" xmlns:cx7="http://schemas.microsoft.com/office/drawing/2016/5/13/chartex" xmlns:cx8="http://schemas.microsoft.com/office/drawing/2016/5/14/chartex" xmlns:mc="http://schemas.openxmlformats.org/markup-compatibility/2006" xmlns:aink="http://schemas.microsoft.com/office/drawing/2016/ink" xmlns:am3d="http://schemas.microsoft.com/office/drawing/2017/model3d" xmlns:o="urn:schemas-microsoft-com:office:office" xmlns:oel="http://schemas.microsoft.com/office/2019/extlst" xmlns:r="http://schemas.openxmlformats.org/officeDocument/2006/relationships" xmlns:m="http://schemas.openxmlformats.org/officeDocument/2006/math" xmlns:v="urn:schemas-microsoft-com:vml" xmlns:wp14="http://schemas.microsoft.com/office/word/2010/wordprocessingDrawing" xmlns:wp="http://schemas.openxmlformats.org/drawingml/2006/wordprocessingDrawing" xmlns:w10="urn:schemas-microsoft-com:office:word" xmlns:w="http://schemas.openxmlformats.org/wordprocessingml/2006/main" xmlns:w14="http://schemas.microsoft.com/office/word/2010/wordml" xmlns:w15="http://schemas.microsoft.com/office/word/2012/wordml" xmlns:w16cex="http://schemas.microsoft.com/office/word/2018/wordml/cex" xmlns:w16cid="http://schemas.microsoft.com/office/word/2016/wordml/cid" xmlns:w16="http://schemas.microsoft.com/office/word/2018/wordml" xmlns:w16du="http://schemas.microsoft.com/office/word/2023/wordml/word16du" xmlns:w16sdtdh="http://schemas.microsoft.com/office/word/2020/wordml/sdtdatahash" xmlns:w16se="http://schemas.microsoft.com/office/word/2015/wordml/symex" xmlns:wpg="http://schemas.microsoft.com/office/word/2010/wordprocessingGroup" xmlns:wpi="http://schemas.microsoft.com/office/word/2010/wordprocessingInk" xmlns:wne="http://schemas.microsoft.com/office/word/2006/wordml" xmlns:wps="http://schemas.microsoft.com/office/word/2010/wordprocessingShape" mc:Ignorable="w14 w15 w16se w16cid w16 w16cex w16sdtdh w16du wp14">
+<w:numbering xmlns:wpc="http://schemas.microsoft.com/office/word/2010/wordprocessingCanvas" xmlns:cx="http://schemas.microsoft.com/office/drawing/2014/chartex" xmlns:cx1="http://schemas.microsoft.com/office/drawing/2015/9/8/chartex" xmlns:cx2="http://schemas.microsoft.com/office/drawing/2015/10/21/chartex" xmlns:cx3="http://schemas.microsoft.com/office/drawing/2016/5/9/chartex" xmlns:cx4="http://schemas.microsoft.com/office/drawing/2016/5/10/chartex" xmlns:cx5="http://schemas.microsoft.com/office/drawing/2016/5/11/chartex" xmlns:cx6="http://schemas.microsoft.com/office/drawing/2016/5/12/chartex" xmlns:cx7="http://schemas.microsoft.com/office/drawing/2016/5/13/chartex" xmlns:cx8="http://schemas.microsoft.com/office/drawing/2016/5/14/chartex" xmlns:mc="http://schemas.openxmlformats.org/markup-compatibility/2006" xmlns:aink="http://schemas.microsoft.com/office/drawing/2016/ink" xmlns:am3d="http://schemas.microsoft.com/office/drawing/2017/model3d" xmlns:o="urn:schemas-microsoft-com:office:office" xmlns:oel="http://schemas.microsoft.com/office/2019/extlst" xmlns:r="http://schemas.openxmlformats.org/officeDocument/2006/relationships" xmlns:m="http://schemas.openxmlformats.org/officeDocument/2006/math" xmlns:v="urn:schemas-microsoft-com:vml" xmlns:wp14="http://schemas.microsoft.com/office/word/2010/wordprocessingDrawing" xmlns:wp="http://schemas.openxmlformats.org/drawingml/2006/wordprocessingDrawing" xmlns:w10="urn:schemas-microsoft-com:office:word" xmlns:w="http://schemas.openxmlformats.org/wordprocessingml/2006/main" xmlns:w14="http://schemas.microsoft.com/office/word/2010/wordml" xmlns:w15="http://schemas.microsoft.com/office/word/2012/wordml" xmlns:w16cex="http://schemas.microsoft.com/office/word/2018/wordml/cex" xmlns:w16cid="http://schemas.microsoft.com/office/word/2016/wordml/cid" xmlns:w16="http://schemas.microsoft.com/office/word/2018/wordml" xmlns:w16du="http://schemas.microsoft.com/office/word/2023/wordml/word16du" xmlns:w16sdtdh="http://schemas.microsoft.com/office/word/2020/wordml/sdtdatahash" xmlns:w16sdtfl="http://schemas.microsoft.com/office/word/2024/wordml/sdtformatlock" xmlns:w16se="http://schemas.microsoft.com/office/word/2015/wordml/symex" xmlns:wpg="http://schemas.microsoft.com/office/word/2010/wordprocessingGroup" xmlns:wpi="http://schemas.microsoft.com/office/word/2010/wordprocessingInk" xmlns:wne="http://schemas.microsoft.com/office/word/2006/wordml" xmlns:wps="http://schemas.microsoft.com/office/word/2010/wordprocessingShape" mc:Ignorable="w14 w15 w16se w16cid w16 w16cex w16sdtdh w16sdtfl w16du wp14">
   <w:abstractNum w:abstractNumId="0" w15:restartNumberingAfterBreak="0">
     <w:nsid w:val="00DE032A"/>
     <w:multiLevelType w:val="hybridMultilevel"/>
@@ -11431,6 +11362,118 @@
     </w:lvl>
   </w:abstractNum>
   <w:abstractNum w:abstractNumId="25" w15:restartNumberingAfterBreak="0">
+    <w:nsid w:val="701518F3"/>
+    <w:multiLevelType w:val="hybridMultilevel"/>
+    <w:tmpl w:val="BC42AFFE"/>
+    <w:lvl w:ilvl="0" w:tplc="5468A41E">
+      <w:numFmt w:val="bullet"/>
+      <w:lvlText w:val="-"/>
+      <w:lvlJc w:val="left"/>
+      <w:pPr>
+        <w:ind w:left="720" w:hanging="360"/>
+      </w:pPr>
+      <w:rPr>
+        <w:rFonts w:ascii="Calibri" w:eastAsia="Calibri" w:hAnsi="Calibri" w:cs="Calibri" w:hint="default"/>
+      </w:rPr>
+    </w:lvl>
+    <w:lvl w:ilvl="1" w:tplc="2C0A0003" w:tentative="1">
+      <w:start w:val="1"/>
+      <w:numFmt w:val="bullet"/>
+      <w:lvlText w:val="o"/>
+      <w:lvlJc w:val="left"/>
+      <w:pPr>
+        <w:ind w:left="1440" w:hanging="360"/>
+      </w:pPr>
+      <w:rPr>
+        <w:rFonts w:ascii="Courier New" w:hAnsi="Courier New" w:cs="Courier New" w:hint="default"/>
+      </w:rPr>
+    </w:lvl>
+    <w:lvl w:ilvl="2" w:tplc="2C0A0005" w:tentative="1">
+      <w:start w:val="1"/>
+      <w:numFmt w:val="bullet"/>
+      <w:lvlText w:val=""/>
+      <w:lvlJc w:val="left"/>
+      <w:pPr>
+        <w:ind w:left="2160" w:hanging="360"/>
+      </w:pPr>
+      <w:rPr>
+        <w:rFonts w:ascii="Wingdings" w:hAnsi="Wingdings" w:hint="default"/>
+      </w:rPr>
+    </w:lvl>
+    <w:lvl w:ilvl="3" w:tplc="2C0A0001" w:tentative="1">
+      <w:start w:val="1"/>
+      <w:numFmt w:val="bullet"/>
+      <w:lvlText w:val=""/>
+      <w:lvlJc w:val="left"/>
+      <w:pPr>
+        <w:ind w:left="2880" w:hanging="360"/>
+      </w:pPr>
+      <w:rPr>
+        <w:rFonts w:ascii="Symbol" w:hAnsi="Symbol" w:hint="default"/>
+      </w:rPr>
+    </w:lvl>
+    <w:lvl w:ilvl="4" w:tplc="2C0A0003" w:tentative="1">
+      <w:start w:val="1"/>
+      <w:numFmt w:val="bullet"/>
+      <w:lvlText w:val="o"/>
+      <w:lvlJc w:val="left"/>
+      <w:pPr>
+        <w:ind w:left="3600" w:hanging="360"/>
+      </w:pPr>
+      <w:rPr>
+        <w:rFonts w:ascii="Courier New" w:hAnsi="Courier New" w:cs="Courier New" w:hint="default"/>
+      </w:rPr>
+    </w:lvl>
+    <w:lvl w:ilvl="5" w:tplc="2C0A0005" w:tentative="1">
+      <w:start w:val="1"/>
+      <w:numFmt w:val="bullet"/>
+      <w:lvlText w:val=""/>
+      <w:lvlJc w:val="left"/>
+      <w:pPr>
+        <w:ind w:left="4320" w:hanging="360"/>
+      </w:pPr>
+      <w:rPr>
+        <w:rFonts w:ascii="Wingdings" w:hAnsi="Wingdings" w:hint="default"/>
+      </w:rPr>
+    </w:lvl>
+    <w:lvl w:ilvl="6" w:tplc="2C0A0001" w:tentative="1">
+      <w:start w:val="1"/>
+      <w:numFmt w:val="bullet"/>
+      <w:lvlText w:val=""/>
+      <w:lvlJc w:val="left"/>
+      <w:pPr>
+        <w:ind w:left="5040" w:hanging="360"/>
+      </w:pPr>
+      <w:rPr>
+        <w:rFonts w:ascii="Symbol" w:hAnsi="Symbol" w:hint="default"/>
+      </w:rPr>
+    </w:lvl>
+    <w:lvl w:ilvl="7" w:tplc="2C0A0003" w:tentative="1">
+      <w:start w:val="1"/>
+      <w:numFmt w:val="bullet"/>
+      <w:lvlText w:val="o"/>
+      <w:lvlJc w:val="left"/>
+      <w:pPr>
+        <w:ind w:left="5760" w:hanging="360"/>
+      </w:pPr>
+      <w:rPr>
+        <w:rFonts w:ascii="Courier New" w:hAnsi="Courier New" w:cs="Courier New" w:hint="default"/>
+      </w:rPr>
+    </w:lvl>
+    <w:lvl w:ilvl="8" w:tplc="2C0A0005" w:tentative="1">
+      <w:start w:val="1"/>
+      <w:numFmt w:val="bullet"/>
+      <w:lvlText w:val=""/>
+      <w:lvlJc w:val="left"/>
+      <w:pPr>
+        <w:ind w:left="6480" w:hanging="360"/>
+      </w:pPr>
+      <w:rPr>
+        <w:rFonts w:ascii="Wingdings" w:hAnsi="Wingdings" w:hint="default"/>
+      </w:rPr>
+    </w:lvl>
+  </w:abstractNum>
+  <w:abstractNum w:abstractNumId="26" w15:restartNumberingAfterBreak="0">
     <w:nsid w:val="73834BB3"/>
     <w:multiLevelType w:val="hybridMultilevel"/>
     <w:tmpl w:val="010A4F66"/>
@@ -11542,7 +11585,7 @@
       </w:rPr>
     </w:lvl>
   </w:abstractNum>
-  <w:abstractNum w:abstractNumId="26" w15:restartNumberingAfterBreak="0">
+  <w:abstractNum w:abstractNumId="27" w15:restartNumberingAfterBreak="0">
     <w:nsid w:val="751903B2"/>
     <w:multiLevelType w:val="hybridMultilevel"/>
     <w:tmpl w:val="00621EF4"/>
@@ -11655,7 +11698,7 @@
       </w:rPr>
     </w:lvl>
   </w:abstractNum>
-  <w:abstractNum w:abstractNumId="27" w15:restartNumberingAfterBreak="0">
+  <w:abstractNum w:abstractNumId="28" w15:restartNumberingAfterBreak="0">
     <w:nsid w:val="76CC45F2"/>
     <w:multiLevelType w:val="hybridMultilevel"/>
     <w:tmpl w:val="35823072"/>
@@ -11768,7 +11811,7 @@
       </w:rPr>
     </w:lvl>
   </w:abstractNum>
-  <w:abstractNum w:abstractNumId="28" w15:restartNumberingAfterBreak="0">
+  <w:abstractNum w:abstractNumId="29" w15:restartNumberingAfterBreak="0">
     <w:nsid w:val="7C2B6096"/>
     <w:multiLevelType w:val="hybridMultilevel"/>
     <w:tmpl w:val="363AC64C"/>
@@ -11881,7 +11924,7 @@
       </w:rPr>
     </w:lvl>
   </w:abstractNum>
-  <w:abstractNum w:abstractNumId="29" w15:restartNumberingAfterBreak="0">
+  <w:abstractNum w:abstractNumId="30" w15:restartNumberingAfterBreak="0">
     <w:nsid w:val="7DD64906"/>
     <w:multiLevelType w:val="hybridMultilevel"/>
     <w:tmpl w:val="795E7434"/>
@@ -11996,7 +12039,7 @@
     </w:lvl>
   </w:abstractNum>
   <w:num w:numId="1" w16cid:durableId="1829055867">
-    <w:abstractNumId w:val="29"/>
+    <w:abstractNumId w:val="30"/>
   </w:num>
   <w:num w:numId="2" w16cid:durableId="1528518777">
     <w:abstractNumId w:val="14"/>
@@ -12017,7 +12060,7 @@
     <w:abstractNumId w:val="0"/>
   </w:num>
   <w:num w:numId="8" w16cid:durableId="1363945102">
-    <w:abstractNumId w:val="28"/>
+    <w:abstractNumId w:val="29"/>
   </w:num>
   <w:num w:numId="9" w16cid:durableId="542449374">
     <w:abstractNumId w:val="24"/>
@@ -12071,26 +12114,29 @@
     <w:abstractNumId w:val="13"/>
   </w:num>
   <w:num w:numId="26" w16cid:durableId="1384015484">
-    <w:abstractNumId w:val="25"/>
+    <w:abstractNumId w:val="26"/>
   </w:num>
   <w:num w:numId="27" w16cid:durableId="543567080">
-    <w:abstractNumId w:val="26"/>
+    <w:abstractNumId w:val="27"/>
   </w:num>
   <w:num w:numId="28" w16cid:durableId="1237134944">
     <w:abstractNumId w:val="17"/>
   </w:num>
   <w:num w:numId="29" w16cid:durableId="1927877202">
-    <w:abstractNumId w:val="27"/>
+    <w:abstractNumId w:val="28"/>
   </w:num>
   <w:num w:numId="30" w16cid:durableId="1521511561">
     <w:abstractNumId w:val="5"/>
+  </w:num>
+  <w:num w:numId="31" w16cid:durableId="280108511">
+    <w:abstractNumId w:val="25"/>
   </w:num>
   <w:numIdMacAtCleanup w:val="2"/>
 </w:numbering>
 </file>
 
 <file path=word/styles.xml><?xml version="1.0" encoding="utf-8"?>
-<w:styles xmlns:mc="http://schemas.openxmlformats.org/markup-compatibility/2006" xmlns:r="http://schemas.openxmlformats.org/officeDocument/2006/relationships" xmlns:w="http://schemas.openxmlformats.org/wordprocessingml/2006/main" xmlns:w14="http://schemas.microsoft.com/office/word/2010/wordml" xmlns:w15="http://schemas.microsoft.com/office/word/2012/wordml" xmlns:w16cex="http://schemas.microsoft.com/office/word/2018/wordml/cex" xmlns:w16cid="http://schemas.microsoft.com/office/word/2016/wordml/cid" xmlns:w16="http://schemas.microsoft.com/office/word/2018/wordml" xmlns:w16du="http://schemas.microsoft.com/office/word/2023/wordml/word16du" xmlns:w16sdtdh="http://schemas.microsoft.com/office/word/2020/wordml/sdtdatahash" xmlns:w16se="http://schemas.microsoft.com/office/word/2015/wordml/symex" mc:Ignorable="w14 w15 w16se w16cid w16 w16cex w16sdtdh w16du">
+<w:styles xmlns:mc="http://schemas.openxmlformats.org/markup-compatibility/2006" xmlns:r="http://schemas.openxmlformats.org/officeDocument/2006/relationships" xmlns:w="http://schemas.openxmlformats.org/wordprocessingml/2006/main" xmlns:w14="http://schemas.microsoft.com/office/word/2010/wordml" xmlns:w15="http://schemas.microsoft.com/office/word/2012/wordml" xmlns:w16cex="http://schemas.microsoft.com/office/word/2018/wordml/cex" xmlns:w16cid="http://schemas.microsoft.com/office/word/2016/wordml/cid" xmlns:w16="http://schemas.microsoft.com/office/word/2018/wordml" xmlns:w16du="http://schemas.microsoft.com/office/word/2023/wordml/word16du" xmlns:w16sdtdh="http://schemas.microsoft.com/office/word/2020/wordml/sdtdatahash" xmlns:w16sdtfl="http://schemas.microsoft.com/office/word/2024/wordml/sdtformatlock" xmlns:w16se="http://schemas.microsoft.com/office/word/2015/wordml/symex" mc:Ignorable="w14 w15 w16se w16cid w16 w16cex w16sdtdh w16sdtfl w16du">
   <w:docDefaults>
     <w:rPrDefault>
       <w:rPr>
@@ -12583,6 +12629,7 @@
   <w:style w:type="character" w:default="1" w:styleId="Fuentedeprrafopredeter">
     <w:name w:val="Default Paragraph Font"/>
     <w:uiPriority w:val="1"/>
+    <w:semiHidden/>
     <w:unhideWhenUsed/>
   </w:style>
   <w:style w:type="table" w:default="1" w:styleId="Tablanormal">
@@ -13188,14 +13235,7 @@
     <w:basedOn w:val="Normal"/>
     <w:autoRedefine/>
     <w:qFormat/>
-    <w:rsid w:val="007D0783"/>
-    <w:pPr>
-      <w:jc w:val="center"/>
-    </w:pPr>
-    <w:rPr>
-      <w:sz w:val="28"/>
-      <w:lang w:val="es-AR"/>
-    </w:rPr>
+    <w:rsid w:val="00CD74CD"/>
   </w:style>
   <w:style w:type="paragraph" w:customStyle="1" w:styleId="PSI-ComentarioNumeracin">
     <w:name w:val="PSI - Comentario + Numeración"/>
